--- a/Casos de Uso Applzheimer/CU-13 Ampliar Tip.docx
+++ b/Casos de Uso Applzheimer/CU-13 Ampliar Tip.docx
@@ -344,7 +344,7 @@
                 <w:rFonts w:ascii="Arial" w:hAnsi="Arial" w:cs="Arial"/>
                 <w:sz w:val="24"/>
               </w:rPr>
-              <w:t>Tips</w:t>
+              <w:t>Tip</w:t>
             </w:r>
             <w:proofErr w:type="spellEnd"/>
           </w:p>
@@ -526,6 +526,12 @@
                 <w:rFonts w:ascii="Arial" w:hAnsi="Arial" w:cs="Arial"/>
               </w:rPr>
             </w:pPr>
+            <w:r>
+              <w:rPr>
+                <w:rFonts w:ascii="Arial" w:hAnsi="Arial" w:cs="Arial"/>
+              </w:rPr>
+              <w:t>Ninguna</w:t>
+            </w:r>
           </w:p>
         </w:tc>
       </w:tr>
@@ -544,14 +550,12 @@
               <w:jc w:val="center"/>
               <w:rPr>
                 <w:rFonts w:ascii="Arial" w:hAnsi="Arial" w:cs="Arial"/>
-                <w:color w:val="FF0000"/>
                 <w:sz w:val="24"/>
               </w:rPr>
             </w:pPr>
             <w:r>
               <w:rPr>
                 <w:rFonts w:ascii="Arial" w:hAnsi="Arial" w:cs="Arial"/>
-                <w:color w:val="FF0000"/>
                 <w:sz w:val="24"/>
               </w:rPr>
               <w:t xml:space="preserve">Entradas </w:t>
@@ -560,7 +564,6 @@
             <w:r>
               <w:rPr>
                 <w:rFonts w:ascii="Arial" w:hAnsi="Arial" w:cs="Arial"/>
-                <w:color w:val="FF0000"/>
                 <w:sz w:val="24"/>
               </w:rPr>
               <w:t>RestFul</w:t>
@@ -577,15 +580,27 @@
             <w:pPr>
               <w:rPr>
                 <w:rFonts w:ascii="Arial" w:hAnsi="Arial" w:cs="Arial"/>
-                <w:color w:val="FF0000"/>
-              </w:rPr>
-            </w:pPr>
-            <w:r>
-              <w:rPr>
-                <w:rFonts w:ascii="Arial" w:hAnsi="Arial" w:cs="Arial"/>
-                <w:color w:val="FF0000"/>
-              </w:rPr>
-              <w:t>Necesita de un usuario y una contraseña.</w:t>
+              </w:rPr>
+            </w:pPr>
+            <w:r>
+              <w:rPr>
+                <w:rFonts w:ascii="Arial" w:hAnsi="Arial" w:cs="Arial"/>
+              </w:rPr>
+              <w:t xml:space="preserve">Id del </w:t>
+            </w:r>
+            <w:proofErr w:type="spellStart"/>
+            <w:r>
+              <w:rPr>
+                <w:rFonts w:ascii="Arial" w:hAnsi="Arial" w:cs="Arial"/>
+              </w:rPr>
+              <w:t>tip</w:t>
+            </w:r>
+            <w:proofErr w:type="spellEnd"/>
+            <w:r>
+              <w:rPr>
+                <w:rFonts w:ascii="Arial" w:hAnsi="Arial" w:cs="Arial"/>
+              </w:rPr>
+              <w:t xml:space="preserve"> seleccionado</w:t>
             </w:r>
           </w:p>
         </w:tc>
@@ -605,14 +620,12 @@
               <w:jc w:val="center"/>
               <w:rPr>
                 <w:rFonts w:ascii="Arial" w:hAnsi="Arial" w:cs="Arial"/>
-                <w:color w:val="FF0000"/>
                 <w:sz w:val="24"/>
               </w:rPr>
             </w:pPr>
             <w:r>
               <w:rPr>
                 <w:rFonts w:ascii="Arial" w:hAnsi="Arial" w:cs="Arial"/>
-                <w:color w:val="FF0000"/>
                 <w:sz w:val="24"/>
               </w:rPr>
               <w:t xml:space="preserve">Salidas </w:t>
@@ -621,7 +634,6 @@
             <w:r>
               <w:rPr>
                 <w:rFonts w:ascii="Arial" w:hAnsi="Arial" w:cs="Arial"/>
-                <w:color w:val="FF0000"/>
                 <w:sz w:val="24"/>
               </w:rPr>
               <w:t>RestFul</w:t>
@@ -638,15 +650,33 @@
             <w:pPr>
               <w:rPr>
                 <w:rFonts w:ascii="Arial" w:hAnsi="Arial" w:cs="Arial"/>
-                <w:color w:val="FF0000"/>
-              </w:rPr>
-            </w:pPr>
-            <w:r>
-              <w:rPr>
-                <w:rFonts w:ascii="Arial" w:hAnsi="Arial" w:cs="Arial"/>
-                <w:color w:val="FF0000"/>
-              </w:rPr>
-              <w:t xml:space="preserve">Todos los datos del usuario. Nombre, contraseña, correo, carrera. </w:t>
+              </w:rPr>
+            </w:pPr>
+            <w:r>
+              <w:rPr>
+                <w:rFonts w:ascii="Arial" w:hAnsi="Arial" w:cs="Arial"/>
+              </w:rPr>
+              <w:t xml:space="preserve">Texto del </w:t>
+            </w:r>
+            <w:proofErr w:type="spellStart"/>
+            <w:r>
+              <w:rPr>
+                <w:rFonts w:ascii="Arial" w:hAnsi="Arial" w:cs="Arial"/>
+              </w:rPr>
+              <w:t>tip</w:t>
+            </w:r>
+            <w:proofErr w:type="spellEnd"/>
+            <w:r>
+              <w:rPr>
+                <w:rFonts w:ascii="Arial" w:hAnsi="Arial" w:cs="Arial"/>
+              </w:rPr>
+              <w:t xml:space="preserve"> seleccionado</w:t>
+            </w:r>
+            <w:r>
+              <w:rPr>
+                <w:rFonts w:ascii="Arial" w:hAnsi="Arial" w:cs="Arial"/>
+              </w:rPr>
+              <w:t xml:space="preserve"> </w:t>
             </w:r>
           </w:p>
         </w:tc>
@@ -872,13 +902,7 @@
               <w:rPr>
                 <w:rFonts w:ascii="Arial" w:hAnsi="Arial" w:cs="Arial"/>
               </w:rPr>
-              <w:t xml:space="preserve">El usuario </w:t>
-            </w:r>
-            <w:r>
-              <w:rPr>
-                <w:rFonts w:ascii="Arial" w:hAnsi="Arial" w:cs="Arial"/>
-              </w:rPr>
-              <w:t xml:space="preserve">selecciona el </w:t>
+              <w:t xml:space="preserve">El usuario selecciona el </w:t>
             </w:r>
             <w:proofErr w:type="spellStart"/>
             <w:r>
@@ -958,10 +982,30 @@
               <w:rPr>
                 <w:rFonts w:ascii="Arial" w:hAnsi="Arial" w:cs="Arial"/>
               </w:rPr>
-              <w:t>despliega el articulo completo</w:t>
+              <w:t>consulta e</w:t>
+            </w:r>
+            <w:r>
+              <w:rPr>
+                <w:rFonts w:ascii="Arial" w:hAnsi="Arial" w:cs="Arial"/>
+              </w:rPr>
+              <w:t>n</w:t>
             </w:r>
             <w:bookmarkStart w:id="2" w:name="_GoBack"/>
             <w:bookmarkEnd w:id="2"/>
+            <w:r>
+              <w:rPr>
+                <w:rFonts w:ascii="Arial" w:hAnsi="Arial" w:cs="Arial"/>
+              </w:rPr>
+              <w:t xml:space="preserve"> la base de datos la información y muestra al usuario el </w:t>
+            </w:r>
+            <w:proofErr w:type="spellStart"/>
+            <w:r>
+              <w:rPr>
+                <w:rFonts w:ascii="Arial" w:hAnsi="Arial" w:cs="Arial"/>
+              </w:rPr>
+              <w:t>tip</w:t>
+            </w:r>
+            <w:proofErr w:type="spellEnd"/>
           </w:p>
         </w:tc>
       </w:tr>
@@ -972,8 +1016,7 @@
         <w:tc>
           <w:tcPr>
             <w:tcW w:w="2881" w:type="dxa"/>
-            <w:vMerge/>
-            <w:shd w:val="clear" w:color="auto" w:fill="BDD6EE" w:themeFill="accent1" w:themeFillTint="66"/>
+            <w:shd w:val="clear" w:color="auto" w:fill="2E74B5" w:themeFill="accent1" w:themeFillShade="BF"/>
           </w:tcPr>
           <w:p>
             <w:pPr>
@@ -984,33 +1027,41 @@
                 <w:bCs/>
               </w:rPr>
             </w:pPr>
-          </w:p>
-        </w:tc>
-        <w:tc>
-          <w:tcPr>
-            <w:tcW w:w="942" w:type="dxa"/>
-            <w:shd w:val="clear" w:color="auto" w:fill="FFFFFF" w:themeFill="background1"/>
-          </w:tcPr>
-          <w:p>
-            <w:pPr>
-              <w:jc w:val="center"/>
-              <w:rPr>
-                <w:rFonts w:ascii="Arial" w:hAnsi="Arial" w:cs="Arial"/>
-              </w:rPr>
-            </w:pPr>
-          </w:p>
-        </w:tc>
-        <w:tc>
-          <w:tcPr>
-            <w:tcW w:w="4821" w:type="dxa"/>
-            <w:shd w:val="clear" w:color="auto" w:fill="FFFFFF" w:themeFill="background1"/>
-          </w:tcPr>
-          <w:p>
-            <w:pPr>
-              <w:rPr>
-                <w:rFonts w:ascii="Arial" w:hAnsi="Arial" w:cs="Arial"/>
-              </w:rPr>
-            </w:pPr>
+            <w:proofErr w:type="spellStart"/>
+            <w:r>
+              <w:rPr>
+                <w:rFonts w:ascii="Arial" w:hAnsi="Arial" w:cs="Arial"/>
+                <w:b/>
+                <w:bCs/>
+              </w:rPr>
+              <w:t>Postcondición</w:t>
+            </w:r>
+            <w:proofErr w:type="spellEnd"/>
+          </w:p>
+        </w:tc>
+        <w:tc>
+          <w:tcPr>
+            <w:tcW w:w="5763" w:type="dxa"/>
+            <w:gridSpan w:val="2"/>
+          </w:tcPr>
+          <w:p>
+            <w:pPr>
+              <w:rPr>
+                <w:rFonts w:ascii="Arial" w:hAnsi="Arial" w:cs="Arial"/>
+              </w:rPr>
+            </w:pPr>
+            <w:r>
+              <w:rPr>
+                <w:rFonts w:ascii="Arial" w:hAnsi="Arial" w:cs="Arial"/>
+              </w:rPr>
+              <w:t xml:space="preserve">El usuario </w:t>
+            </w:r>
+            <w:r>
+              <w:rPr>
+                <w:rFonts w:ascii="Arial" w:hAnsi="Arial" w:cs="Arial"/>
+              </w:rPr>
+              <w:t>ve el articulo completo</w:t>
+            </w:r>
           </w:p>
         </w:tc>
       </w:tr>
@@ -1021,45 +1072,72 @@
         <w:tc>
           <w:tcPr>
             <w:tcW w:w="2881" w:type="dxa"/>
-            <w:vMerge/>
+            <w:vMerge w:val="restart"/>
             <w:shd w:val="clear" w:color="auto" w:fill="BDD6EE" w:themeFill="accent1" w:themeFillTint="66"/>
           </w:tcPr>
           <w:p>
             <w:pPr>
+              <w:pStyle w:val="Ttulo1"/>
               <w:jc w:val="center"/>
               <w:rPr>
                 <w:rFonts w:ascii="Arial" w:hAnsi="Arial" w:cs="Arial"/>
-                <w:b/>
-                <w:bCs/>
-              </w:rPr>
-            </w:pPr>
+                <w:sz w:val="24"/>
+              </w:rPr>
+            </w:pPr>
+            <w:r>
+              <w:rPr>
+                <w:rFonts w:ascii="Arial" w:hAnsi="Arial" w:cs="Arial"/>
+                <w:sz w:val="24"/>
+              </w:rPr>
+              <w:t>Excepciones</w:t>
+            </w:r>
           </w:p>
         </w:tc>
         <w:tc>
           <w:tcPr>
             <w:tcW w:w="942" w:type="dxa"/>
-            <w:shd w:val="clear" w:color="auto" w:fill="FFFFFF" w:themeFill="background1"/>
+            <w:shd w:val="clear" w:color="auto" w:fill="5B9BD5" w:themeFill="accent1"/>
           </w:tcPr>
           <w:p>
             <w:pPr>
               <w:jc w:val="center"/>
               <w:rPr>
                 <w:rFonts w:ascii="Arial" w:hAnsi="Arial" w:cs="Arial"/>
-              </w:rPr>
-            </w:pPr>
+                <w:b/>
+                <w:bCs/>
+              </w:rPr>
+            </w:pPr>
+            <w:r>
+              <w:rPr>
+                <w:rFonts w:ascii="Arial" w:hAnsi="Arial" w:cs="Arial"/>
+                <w:b/>
+                <w:bCs/>
+              </w:rPr>
+              <w:t>Paso</w:t>
+            </w:r>
           </w:p>
         </w:tc>
         <w:tc>
           <w:tcPr>
             <w:tcW w:w="4821" w:type="dxa"/>
-            <w:shd w:val="clear" w:color="auto" w:fill="FFFFFF" w:themeFill="background1"/>
-          </w:tcPr>
-          <w:p>
-            <w:pPr>
-              <w:rPr>
-                <w:rFonts w:ascii="Arial" w:hAnsi="Arial" w:cs="Arial"/>
-              </w:rPr>
-            </w:pPr>
+            <w:shd w:val="clear" w:color="auto" w:fill="5B9BD5" w:themeFill="accent1"/>
+          </w:tcPr>
+          <w:p>
+            <w:pPr>
+              <w:rPr>
+                <w:rFonts w:ascii="Arial" w:hAnsi="Arial" w:cs="Arial"/>
+                <w:b/>
+                <w:bCs/>
+              </w:rPr>
+            </w:pPr>
+            <w:r>
+              <w:rPr>
+                <w:rFonts w:ascii="Arial" w:hAnsi="Arial" w:cs="Arial"/>
+                <w:b/>
+                <w:bCs/>
+              </w:rPr>
+              <w:t>Acción</w:t>
+            </w:r>
           </w:p>
         </w:tc>
       </w:tr>
@@ -1070,7 +1148,8 @@
         <w:tc>
           <w:tcPr>
             <w:tcW w:w="2881" w:type="dxa"/>
-            <w:shd w:val="clear" w:color="auto" w:fill="2E74B5" w:themeFill="accent1" w:themeFillShade="BF"/>
+            <w:vMerge/>
+            <w:shd w:val="clear" w:color="auto" w:fill="BDD6EE" w:themeFill="accent1" w:themeFillTint="66"/>
           </w:tcPr>
           <w:p>
             <w:pPr>
@@ -1081,41 +1160,36 @@
                 <w:bCs/>
               </w:rPr>
             </w:pPr>
-            <w:proofErr w:type="spellStart"/>
-            <w:r>
-              <w:rPr>
-                <w:rFonts w:ascii="Arial" w:hAnsi="Arial" w:cs="Arial"/>
-                <w:b/>
-                <w:bCs/>
-              </w:rPr>
-              <w:t>Postcondición</w:t>
-            </w:r>
-            <w:proofErr w:type="spellEnd"/>
-          </w:p>
-        </w:tc>
-        <w:tc>
-          <w:tcPr>
-            <w:tcW w:w="5763" w:type="dxa"/>
-            <w:gridSpan w:val="2"/>
-          </w:tcPr>
-          <w:p>
-            <w:pPr>
-              <w:rPr>
-                <w:rFonts w:ascii="Arial" w:hAnsi="Arial" w:cs="Arial"/>
-              </w:rPr>
-            </w:pPr>
-            <w:r>
-              <w:rPr>
-                <w:rFonts w:ascii="Arial" w:hAnsi="Arial" w:cs="Arial"/>
-              </w:rPr>
-              <w:t xml:space="preserve">El usuario </w:t>
-            </w:r>
-            <w:r>
-              <w:rPr>
-                <w:rFonts w:ascii="Arial" w:hAnsi="Arial" w:cs="Arial"/>
-              </w:rPr>
-              <w:t>ve el articulo completo</w:t>
-            </w:r>
+          </w:p>
+        </w:tc>
+        <w:tc>
+          <w:tcPr>
+            <w:tcW w:w="942" w:type="dxa"/>
+          </w:tcPr>
+          <w:p>
+            <w:pPr>
+              <w:jc w:val="center"/>
+            </w:pPr>
+            <w:r>
+              <w:rPr>
+                <w:rFonts w:ascii="Arial" w:hAnsi="Arial" w:cs="Arial"/>
+              </w:rPr>
+              <w:t>2.a</w:t>
+            </w:r>
+          </w:p>
+        </w:tc>
+        <w:tc>
+          <w:tcPr>
+            <w:tcW w:w="4821" w:type="dxa"/>
+          </w:tcPr>
+          <w:p>
+            <w:pPr>
+              <w:rPr>
+                <w:rFonts w:ascii="Arial" w:hAnsi="Arial" w:cs="Arial"/>
+              </w:rPr>
+            </w:pPr>
+            <w:bookmarkStart w:id="3" w:name="__UnoMark__221_1960034562"/>
+            <w:bookmarkEnd w:id="3"/>
           </w:p>
         </w:tc>
       </w:tr>
@@ -1126,178 +1200,56 @@
         <w:tc>
           <w:tcPr>
             <w:tcW w:w="2881" w:type="dxa"/>
-            <w:vMerge w:val="restart"/>
             <w:shd w:val="clear" w:color="auto" w:fill="BDD6EE" w:themeFill="accent1" w:themeFillTint="66"/>
           </w:tcPr>
           <w:p>
             <w:pPr>
-              <w:pStyle w:val="Ttulo1"/>
               <w:jc w:val="center"/>
               <w:rPr>
                 <w:rFonts w:ascii="Arial" w:hAnsi="Arial" w:cs="Arial"/>
-                <w:sz w:val="24"/>
-              </w:rPr>
-            </w:pPr>
-            <w:r>
-              <w:rPr>
-                <w:rFonts w:ascii="Arial" w:hAnsi="Arial" w:cs="Arial"/>
-                <w:sz w:val="24"/>
-              </w:rPr>
-              <w:t>Excepciones</w:t>
+                <w:b/>
+                <w:bCs/>
+              </w:rPr>
+            </w:pPr>
+            <w:r>
+              <w:rPr>
+                <w:rFonts w:ascii="Arial" w:hAnsi="Arial" w:cs="Arial"/>
+                <w:b/>
+                <w:bCs/>
+              </w:rPr>
+              <w:t>Requerimientos no funcionales</w:t>
             </w:r>
           </w:p>
         </w:tc>
         <w:tc>
           <w:tcPr>
             <w:tcW w:w="942" w:type="dxa"/>
-            <w:shd w:val="clear" w:color="auto" w:fill="5B9BD5" w:themeFill="accent1"/>
           </w:tcPr>
           <w:p>
             <w:pPr>
               <w:jc w:val="center"/>
               <w:rPr>
                 <w:rFonts w:ascii="Arial" w:hAnsi="Arial" w:cs="Arial"/>
-                <w:b/>
-                <w:bCs/>
-              </w:rPr>
-            </w:pPr>
-            <w:r>
-              <w:rPr>
-                <w:rFonts w:ascii="Arial" w:hAnsi="Arial" w:cs="Arial"/>
-                <w:b/>
-                <w:bCs/>
-              </w:rPr>
-              <w:t>Paso</w:t>
-            </w:r>
+              </w:rPr>
+            </w:pPr>
           </w:p>
         </w:tc>
         <w:tc>
           <w:tcPr>
             <w:tcW w:w="4821" w:type="dxa"/>
-            <w:shd w:val="clear" w:color="auto" w:fill="5B9BD5" w:themeFill="accent1"/>
-          </w:tcPr>
-          <w:p>
-            <w:pPr>
-              <w:rPr>
-                <w:rFonts w:ascii="Arial" w:hAnsi="Arial" w:cs="Arial"/>
-                <w:b/>
-                <w:bCs/>
-              </w:rPr>
-            </w:pPr>
-            <w:r>
-              <w:rPr>
-                <w:rFonts w:ascii="Arial" w:hAnsi="Arial" w:cs="Arial"/>
-                <w:b/>
-                <w:bCs/>
-              </w:rPr>
-              <w:t>Acción</w:t>
-            </w:r>
-          </w:p>
-        </w:tc>
-      </w:tr>
-      <w:tr>
-        <w:trPr>
-          <w:cantSplit/>
-        </w:trPr>
-        <w:tc>
-          <w:tcPr>
-            <w:tcW w:w="2881" w:type="dxa"/>
-            <w:vMerge/>
-            <w:shd w:val="clear" w:color="auto" w:fill="BDD6EE" w:themeFill="accent1" w:themeFillTint="66"/>
-          </w:tcPr>
-          <w:p>
-            <w:pPr>
-              <w:jc w:val="center"/>
-              <w:rPr>
-                <w:rFonts w:ascii="Arial" w:hAnsi="Arial" w:cs="Arial"/>
-                <w:b/>
-                <w:bCs/>
-              </w:rPr>
-            </w:pPr>
-          </w:p>
-        </w:tc>
-        <w:tc>
-          <w:tcPr>
-            <w:tcW w:w="942" w:type="dxa"/>
-          </w:tcPr>
-          <w:p>
-            <w:pPr>
-              <w:jc w:val="center"/>
-            </w:pPr>
-            <w:r>
-              <w:rPr>
-                <w:rFonts w:ascii="Arial" w:hAnsi="Arial" w:cs="Arial"/>
-              </w:rPr>
-              <w:t>2.a</w:t>
-            </w:r>
-          </w:p>
-        </w:tc>
-        <w:tc>
-          <w:tcPr>
-            <w:tcW w:w="4821" w:type="dxa"/>
-          </w:tcPr>
-          <w:p>
-            <w:pPr>
-              <w:rPr>
-                <w:rFonts w:ascii="Arial" w:hAnsi="Arial" w:cs="Arial"/>
-              </w:rPr>
-            </w:pPr>
-            <w:bookmarkStart w:id="3" w:name="__UnoMark__221_1960034562"/>
-            <w:bookmarkEnd w:id="3"/>
-          </w:p>
-        </w:tc>
-      </w:tr>
-      <w:tr>
-        <w:trPr>
-          <w:cantSplit/>
-        </w:trPr>
-        <w:tc>
-          <w:tcPr>
-            <w:tcW w:w="2881" w:type="dxa"/>
-            <w:shd w:val="clear" w:color="auto" w:fill="BDD6EE" w:themeFill="accent1" w:themeFillTint="66"/>
-          </w:tcPr>
-          <w:p>
-            <w:pPr>
-              <w:jc w:val="center"/>
-              <w:rPr>
-                <w:rFonts w:ascii="Arial" w:hAnsi="Arial" w:cs="Arial"/>
-                <w:b/>
-                <w:bCs/>
-              </w:rPr>
-            </w:pPr>
-            <w:r>
-              <w:rPr>
-                <w:rFonts w:ascii="Arial" w:hAnsi="Arial" w:cs="Arial"/>
-                <w:b/>
-                <w:bCs/>
-              </w:rPr>
-              <w:t>Requerimientos no funcionales</w:t>
-            </w:r>
-          </w:p>
-        </w:tc>
-        <w:tc>
-          <w:tcPr>
-            <w:tcW w:w="942" w:type="dxa"/>
-          </w:tcPr>
-          <w:p>
-            <w:pPr>
-              <w:jc w:val="center"/>
-              <w:rPr>
-                <w:rFonts w:ascii="Arial" w:hAnsi="Arial" w:cs="Arial"/>
-              </w:rPr>
-            </w:pPr>
-          </w:p>
-        </w:tc>
-        <w:tc>
-          <w:tcPr>
-            <w:tcW w:w="4821" w:type="dxa"/>
-          </w:tcPr>
-          <w:p>
-            <w:pPr>
-              <w:rPr>
-                <w:rFonts w:ascii="Arial" w:hAnsi="Arial" w:cs="Arial"/>
-              </w:rPr>
-            </w:pPr>
+          </w:tcPr>
+          <w:p>
+            <w:pPr>
+              <w:rPr>
+                <w:rFonts w:ascii="Arial" w:hAnsi="Arial" w:cs="Arial"/>
+              </w:rPr>
+            </w:pPr>
+            <w:r>
+              <w:rPr>
+                <w:rFonts w:ascii="Arial" w:hAnsi="Arial" w:cs="Arial"/>
+              </w:rPr>
+              <w:t>Usabilidad</w:t>
+            </w:r>
           </w:p>
         </w:tc>
       </w:tr>
